--- a/WordDocuments/TimesNewRoman/0987.docx
+++ b/WordDocuments/TimesNewRoman/0987.docx
@@ -8,11 +8,11 @@
       </w:pPr>
       <w:r>
         <w:rPr>
-          <w:rFonts w:ascii="TimesNewToman" w:hAnsi="TimesNewToman"/>
+          <w:rFonts w:ascii="Times New Roman" w:hAnsi="Times New Roman"/>
           <w:color w:val="000000"/>
           <w:sz w:val="44"/>
         </w:rPr>
-        <w:t>Astronomical Musings: A Celestial Saga</w:t>
+        <w:t>The Enchanting World of Chemistry: Delving into the Realm of Transformations</w:t>
       </w:r>
     </w:p>
     <w:p>
@@ -22,11 +22,27 @@
       </w:pPr>
       <w:r>
         <w:rPr>
-          <w:rFonts w:ascii="TimesNewToman" w:hAnsi="TimesNewToman"/>
+          <w:rFonts w:ascii="Times New Roman" w:hAnsi="Times New Roman"/>
           <w:color w:val="000000"/>
           <w:sz w:val="36"/>
         </w:rPr>
-        <w:t>Sophia Crescent</w:t>
+        <w:t>Sophia F</w:t>
+      </w:r>
+      <w:r>
+        <w:rPr>
+          <w:rFonts w:ascii="Times New Roman" w:hAnsi="Times New Roman"/>
+          <w:color w:val="000000"/>
+          <w:sz w:val="36"/>
+        </w:rPr>
+        <w:t>.</w:t>
+      </w:r>
+      <w:r>
+        <w:rPr>
+          <w:rFonts w:ascii="Times New Roman" w:hAnsi="Times New Roman"/>
+          <w:color w:val="000000"/>
+          <w:sz w:val="36"/>
+        </w:rPr>
+        <w:t xml:space="preserve"> Whitman</w:t>
       </w:r>
     </w:p>
     <w:p>
@@ -35,15 +51,15 @@
       </w:pPr>
       <w:r>
         <w:rPr>
-          <w:rFonts w:ascii="TimesNewToman" w:hAnsi="TimesNewToman"/>
+          <w:rFonts w:ascii="Times New Roman" w:hAnsi="Times New Roman"/>
           <w:color w:val="000000"/>
           <w:sz w:val="32"/>
         </w:rPr>
-        <w:t>sophia</w:t>
+        <w:t>sophiawhitman</w:t>
       </w:r>
       <w:r>
         <w:rPr>
-          <w:rFonts w:ascii="TimesNewToman" w:hAnsi="TimesNewToman"/>
+          <w:rFonts w:ascii="Times New Roman" w:hAnsi="Times New Roman"/>
           <w:color w:val="000000"/>
           <w:sz w:val="32"/>
         </w:rPr>
@@ -51,15 +67,15 @@
       </w:r>
       <w:r>
         <w:rPr>
-          <w:rFonts w:ascii="TimesNewToman" w:hAnsi="TimesNewToman"/>
+          <w:rFonts w:ascii="Times New Roman" w:hAnsi="Times New Roman"/>
           <w:color w:val="000000"/>
           <w:sz w:val="32"/>
         </w:rPr>
-        <w:t>crescent@astronomical</w:t>
+        <w:t>chemistry101@valid</w:t>
       </w:r>
       <w:r>
         <w:rPr>
-          <w:rFonts w:ascii="TimesNewToman" w:hAnsi="TimesNewToman"/>
+          <w:rFonts w:ascii="Times New Roman" w:hAnsi="Times New Roman"/>
           <w:color w:val="000000"/>
           <w:sz w:val="32"/>
         </w:rPr>
@@ -67,26 +83,26 @@
       </w:r>
       <w:r>
         <w:rPr>
-          <w:rFonts w:ascii="TimesNewToman" w:hAnsi="TimesNewToman"/>
+          <w:rFonts w:ascii="Times New Roman" w:hAnsi="Times New Roman"/>
           <w:color w:val="000000"/>
           <w:sz w:val="32"/>
         </w:rPr>
-        <w:t>academy</w:t>
+        <w:t>edu</w:t>
       </w:r>
     </w:p>
     <w:p/>
     <w:p>
       <w:r>
         <w:rPr>
-          <w:rFonts w:ascii="TimesNewToman" w:hAnsi="TimesNewToman"/>
+          <w:rFonts w:ascii="Times New Roman" w:hAnsi="Times New Roman"/>
           <w:color w:val="000000"/>
           <w:sz w:val="24"/>
         </w:rPr>
-        <w:t>In the boundless realm of existence, where cosmic mysteries dance among stars, we seek to unravel the enigmas that reside within the vast expanse of the universe</w:t>
+        <w:t>Have you ever marveled at the vibrant colors of a sunset, the crackling and hissing of a campfire, or the transforming of ingredients into a delicious meal? These captivating phenomena are not mere coincidences but rather the result of intricate chemical reactions occurring all around us</w:t>
       </w:r>
       <w:r>
         <w:rPr>
-          <w:rFonts w:ascii="TimesNewToman" w:hAnsi="TimesNewToman"/>
+          <w:rFonts w:ascii="Times New Roman" w:hAnsi="Times New Roman"/>
           <w:color w:val="000000"/>
           <w:sz w:val="24"/>
         </w:rPr>
@@ -94,15 +110,15 @@
       </w:r>
       <w:r>
         <w:rPr>
-          <w:rFonts w:ascii="TimesNewToman" w:hAnsi="TimesNewToman"/>
+          <w:rFonts w:ascii="Times New Roman" w:hAnsi="Times New Roman"/>
           <w:color w:val="000000"/>
           <w:sz w:val="24"/>
         </w:rPr>
-        <w:t xml:space="preserve"> Embark on an astronomical expedition, as we traverse the light-years spanning from our celestial sphere, delving into the marvels of planets and galaxies</w:t>
+        <w:t xml:space="preserve"> Chemistry is the science that unravels the secrets behind these transformations, enabling us to comprehend the fundamental principles governing the composition, properties, and changes of matter</w:t>
       </w:r>
       <w:r>
         <w:rPr>
-          <w:rFonts w:ascii="TimesNewToman" w:hAnsi="TimesNewToman"/>
+          <w:rFonts w:ascii="Times New Roman" w:hAnsi="Times New Roman"/>
           <w:color w:val="000000"/>
           <w:sz w:val="24"/>
         </w:rPr>
@@ -110,15 +126,24 @@
       </w:r>
       <w:r>
         <w:rPr>
-          <w:rFonts w:ascii="TimesNewToman" w:hAnsi="TimesNewToman"/>
+          <w:rFonts w:ascii="Times New Roman" w:hAnsi="Times New Roman"/>
           <w:color w:val="000000"/>
           <w:sz w:val="24"/>
         </w:rPr>
-        <w:t xml:space="preserve"> Peer into the secrets of pulsars and quasars, astound at the grandeur of nebulae and watch with wonder as meteors traverse the expanse in brilliant streaks</w:t>
+        <w:br/>
       </w:r>
       <w:r>
         <w:rPr>
-          <w:rFonts w:ascii="TimesNewToman" w:hAnsi="TimesNewToman"/>
+          <w:rFonts w:ascii="Times New Roman" w:hAnsi="Times New Roman"/>
+          <w:color w:val="000000"/>
+          <w:sz w:val="24"/>
+        </w:rPr>
+        <w:br/>
+        <w:t>The study of chemistry opens up an awe-inspiring realm where wonder and discovery intertwine</w:t>
+      </w:r>
+      <w:r>
+        <w:rPr>
+          <w:rFonts w:ascii="Times New Roman" w:hAnsi="Times New Roman"/>
           <w:color w:val="000000"/>
           <w:sz w:val="24"/>
         </w:rPr>
@@ -126,15 +151,15 @@
       </w:r>
       <w:r>
         <w:rPr>
-          <w:rFonts w:ascii="TimesNewToman" w:hAnsi="TimesNewToman"/>
+          <w:rFonts w:ascii="Times New Roman" w:hAnsi="Times New Roman"/>
           <w:color w:val="000000"/>
           <w:sz w:val="24"/>
         </w:rPr>
-        <w:t xml:space="preserve"> Let the cosmic tapestry entwine our imaginations, transporting us to where the infinity of time and space intertwine, where the infinite reaches of the universe come into stark contrast with the finite comprehensions of mortal beings</w:t>
+        <w:t xml:space="preserve"> From the infinitesimal realm of atoms and molecules to the vast universe filled with chemical processes, chemistry unveils the intricate symphony of elements and compounds that orchestrate the world we inhabit</w:t>
       </w:r>
       <w:r>
         <w:rPr>
-          <w:rFonts w:ascii="TimesNewToman" w:hAnsi="TimesNewToman"/>
+          <w:rFonts w:ascii="Times New Roman" w:hAnsi="Times New Roman"/>
           <w:color w:val="000000"/>
           <w:sz w:val="24"/>
         </w:rPr>
@@ -142,7 +167,23 @@
       </w:r>
       <w:r>
         <w:rPr>
-          <w:rFonts w:ascii="TimesNewToman" w:hAnsi="TimesNewToman"/>
+          <w:rFonts w:ascii="Times New Roman" w:hAnsi="Times New Roman"/>
+          <w:color w:val="000000"/>
+          <w:sz w:val="24"/>
+        </w:rPr>
+        <w:t xml:space="preserve"> By exploring the world of chemistry, we gain insights into the intricate choreography of chemical reactions that shape our surroundings -- from the breath we take to the pharmaceuticals that heal us</w:t>
+      </w:r>
+      <w:r>
+        <w:rPr>
+          <w:rFonts w:ascii="Times New Roman" w:hAnsi="Times New Roman"/>
+          <w:color w:val="000000"/>
+          <w:sz w:val="24"/>
+        </w:rPr>
+        <w:t>.</w:t>
+      </w:r>
+      <w:r>
+        <w:rPr>
+          <w:rFonts w:ascii="Times New Roman" w:hAnsi="Times New Roman"/>
           <w:color w:val="000000"/>
           <w:sz w:val="24"/>
         </w:rPr>
@@ -150,16 +191,16 @@
       </w:r>
       <w:r>
         <w:rPr>
-          <w:rFonts w:ascii="TimesNewToman" w:hAnsi="TimesNewToman"/>
+          <w:rFonts w:ascii="Times New Roman" w:hAnsi="Times New Roman"/>
           <w:color w:val="000000"/>
           <w:sz w:val="24"/>
         </w:rPr>
         <w:br/>
-        <w:t>Our astronomical journey embarks from our own celestial sanctuary, Earth, where we gaze with wonder at the moon's silvery radiance, a celestial mirror reflecting the allure of distant worlds</w:t>
+        <w:t>Within the vast canvas of chemistry, we can delve into the mysteries of chemical bonding, uncovering the captivating forces that hold atoms together, forming molecules</w:t>
       </w:r>
       <w:r>
         <w:rPr>
-          <w:rFonts w:ascii="TimesNewToman" w:hAnsi="TimesNewToman"/>
+          <w:rFonts w:ascii="Times New Roman" w:hAnsi="Times New Roman"/>
           <w:color w:val="000000"/>
           <w:sz w:val="24"/>
         </w:rPr>
@@ -167,15 +208,15 @@
       </w:r>
       <w:r>
         <w:rPr>
-          <w:rFonts w:ascii="TimesNewToman" w:hAnsi="TimesNewToman"/>
+          <w:rFonts w:ascii="Times New Roman" w:hAnsi="Times New Roman"/>
           <w:color w:val="000000"/>
           <w:sz w:val="24"/>
         </w:rPr>
-        <w:t xml:space="preserve"> We reach for the wonders of Mars, the red planet shrouded in enigmatic hues, as we dare to fathom life beyond our blue sphere</w:t>
+        <w:t xml:space="preserve"> We can witness the mesmerizing dance of electrons, orchestrating the chemical transformations that underpin everything from the burning of fuels to the functioning of our bodies</w:t>
       </w:r>
       <w:r>
         <w:rPr>
-          <w:rFonts w:ascii="TimesNewToman" w:hAnsi="TimesNewToman"/>
+          <w:rFonts w:ascii="Times New Roman" w:hAnsi="Times New Roman"/>
           <w:color w:val="000000"/>
           <w:sz w:val="24"/>
         </w:rPr>
@@ -183,136 +224,15 @@
       </w:r>
       <w:r>
         <w:rPr>
-          <w:rFonts w:ascii="TimesNewToman" w:hAnsi="TimesNewToman"/>
+          <w:rFonts w:ascii="Times New Roman" w:hAnsi="Times New Roman"/>
           <w:color w:val="000000"/>
           <w:sz w:val="24"/>
         </w:rPr>
-        <w:t xml:space="preserve"> Our cosmic odyssey extends to Jupiter, the behemoth veiled in tempests, surrounded by celestial courtiers of moons</w:t>
+        <w:t xml:space="preserve"> The study of chemistry equips us with a profound appreciation for the interconnectedness of life and matter, revealing the remarkable harmonies that govern the universe</w:t>
       </w:r>
       <w:r>
         <w:rPr>
-          <w:rFonts w:ascii="TimesNewToman" w:hAnsi="TimesNewToman"/>
-          <w:color w:val="000000"/>
-          <w:sz w:val="24"/>
-        </w:rPr>
-        <w:t>.</w:t>
-      </w:r>
-      <w:r>
-        <w:rPr>
-          <w:rFonts w:ascii="TimesNewToman" w:hAnsi="TimesNewToman"/>
-          <w:color w:val="000000"/>
-          <w:sz w:val="24"/>
-        </w:rPr>
-        <w:t xml:space="preserve"> The rings of Saturn, an exquisite celestial halo, beckon our awe, while the enigmatic Uranus and its mesmerizing turquoise hues allure us with an icy splendor</w:t>
-      </w:r>
-      <w:r>
-        <w:rPr>
-          <w:rFonts w:ascii="TimesNewToman" w:hAnsi="TimesNewToman"/>
-          <w:color w:val="000000"/>
-          <w:sz w:val="24"/>
-        </w:rPr>
-        <w:t>.</w:t>
-      </w:r>
-      <w:r>
-        <w:rPr>
-          <w:rFonts w:ascii="TimesNewToman" w:hAnsi="TimesNewToman"/>
-          <w:color w:val="000000"/>
-          <w:sz w:val="24"/>
-        </w:rPr>
-        <w:t xml:space="preserve"> Our quest leads us further into the galactic abyss to witness the celestial ballet of stars, intertwined in eternal orbits</w:t>
-      </w:r>
-      <w:r>
-        <w:rPr>
-          <w:rFonts w:ascii="TimesNewToman" w:hAnsi="TimesNewToman"/>
-          <w:color w:val="000000"/>
-          <w:sz w:val="24"/>
-        </w:rPr>
-        <w:t>.</w:t>
-      </w:r>
-      <w:r>
-        <w:rPr>
-          <w:rFonts w:ascii="TimesNewToman" w:hAnsi="TimesNewToman"/>
-          <w:color w:val="000000"/>
-          <w:sz w:val="24"/>
-        </w:rPr>
-        <w:br/>
-      </w:r>
-      <w:r>
-        <w:rPr>
-          <w:rFonts w:ascii="TimesNewToman" w:hAnsi="TimesNewToman"/>
-          <w:color w:val="000000"/>
-          <w:sz w:val="24"/>
-        </w:rPr>
-        <w:br/>
-        <w:t>Stars ignite a fiery spectacle across the firmament, each a blazing sphere of incandescent plasma</w:t>
-      </w:r>
-      <w:r>
-        <w:rPr>
-          <w:rFonts w:ascii="TimesNewToman" w:hAnsi="TimesNewToman"/>
-          <w:color w:val="000000"/>
-          <w:sz w:val="24"/>
-        </w:rPr>
-        <w:t>.</w:t>
-      </w:r>
-      <w:r>
-        <w:rPr>
-          <w:rFonts w:ascii="TimesNewToman" w:hAnsi="TimesNewToman"/>
-          <w:color w:val="000000"/>
-          <w:sz w:val="24"/>
-        </w:rPr>
-        <w:t xml:space="preserve"> Their dance illuminates the cosmic tapestry, painting streaks of brilliance against the canvas of the night sky</w:t>
-      </w:r>
-      <w:r>
-        <w:rPr>
-          <w:rFonts w:ascii="TimesNewToman" w:hAnsi="TimesNewToman"/>
-          <w:color w:val="000000"/>
-          <w:sz w:val="24"/>
-        </w:rPr>
-        <w:t>.</w:t>
-      </w:r>
-      <w:r>
-        <w:rPr>
-          <w:rFonts w:ascii="TimesNewToman" w:hAnsi="TimesNewToman"/>
-          <w:color w:val="000000"/>
-          <w:sz w:val="24"/>
-        </w:rPr>
-        <w:t xml:space="preserve"> White dwarfs, the compact remnants of once radiant suns, fascinate us with their stellar destiny</w:t>
-      </w:r>
-      <w:r>
-        <w:rPr>
-          <w:rFonts w:ascii="TimesNewToman" w:hAnsi="TimesNewToman"/>
-          <w:color w:val="000000"/>
-          <w:sz w:val="24"/>
-        </w:rPr>
-        <w:t>.</w:t>
-      </w:r>
-      <w:r>
-        <w:rPr>
-          <w:rFonts w:ascii="TimesNewToman" w:hAnsi="TimesNewToman"/>
-          <w:color w:val="000000"/>
-          <w:sz w:val="24"/>
-        </w:rPr>
-        <w:t xml:space="preserve"> The enigma of supernovae, cataclysmic explosions of cosmic proportions, unleashes celestial fireworks that blast matter and energy across the universe</w:t>
-      </w:r>
-      <w:r>
-        <w:rPr>
-          <w:rFonts w:ascii="TimesNewToman" w:hAnsi="TimesNewToman"/>
-          <w:color w:val="000000"/>
-          <w:sz w:val="24"/>
-        </w:rPr>
-        <w:t>.</w:t>
-      </w:r>
-      <w:r>
-        <w:rPr>
-          <w:rFonts w:ascii="TimesNewToman" w:hAnsi="TimesNewToman"/>
-          <w:color w:val="000000"/>
-          <w:sz w:val="24"/>
-        </w:rPr>
-        <w:t xml:space="preserve"> Witness the breathtaking beauty of nebulae, interstellar clouds painted in celestial hues, and bear witness to the grandeur of pulsars and quasars, beacons of cosmic revelation that illuminate the depths of the universe with their celestial symphony of radio waves and light</w:t>
-      </w:r>
-      <w:r>
-        <w:rPr>
-          <w:rFonts w:ascii="TimesNewToman" w:hAnsi="TimesNewToman"/>
+          <w:rFonts w:ascii="Times New Roman" w:hAnsi="Times New Roman"/>
           <w:color w:val="000000"/>
           <w:sz w:val="24"/>
         </w:rPr>
@@ -322,7 +242,7 @@
     <w:p>
       <w:r>
         <w:rPr>
-          <w:rFonts w:ascii="TimesNewToman" w:hAnsi="TimesNewToman"/>
+          <w:rFonts w:ascii="Times New Roman" w:hAnsi="Times New Roman"/>
           <w:color w:val="000000"/>
           <w:sz w:val="28"/>
         </w:rPr>
@@ -332,69 +252,62 @@
     <w:p>
       <w:r>
         <w:rPr>
-          <w:rFonts w:ascii="TimesNewToman" w:hAnsi="TimesNewToman"/>
+          <w:rFonts w:ascii="Times New Roman" w:hAnsi="Times New Roman"/>
           <w:color w:val="000000"/>
         </w:rPr>
-        <w:t>Our astronomical odyssey invites us to ponder the vastness of the cosmos and contemplate our place within the intricate cosmic panorama</w:t>
+        <w:t>delve into the realm of chemistry, we embark  on a journey of exploration and understanding</w:t>
       </w:r>
       <w:r>
         <w:rPr>
-          <w:rFonts w:ascii="TimesNewToman" w:hAnsi="TimesNewToman"/>
+          <w:rFonts w:ascii="Times New Roman" w:hAnsi="Times New Roman"/>
           <w:color w:val="000000"/>
         </w:rPr>
         <w:t>.</w:t>
       </w:r>
       <w:r>
         <w:rPr>
-          <w:rFonts w:ascii="TimesNewToman" w:hAnsi="TimesNewToman"/>
+          <w:rFonts w:ascii="Times New Roman" w:hAnsi="Times New Roman"/>
           <w:color w:val="000000"/>
         </w:rPr>
-        <w:t xml:space="preserve"> From Earth, our cosmic sanctuary, to the celestial </w:t>
+        <w:t xml:space="preserve"> Through the study of chemical reactions, we unravel the secrets of matter, unlocking the intricate processes that govern the world around us</w:t>
       </w:r>
       <w:r>
         <w:rPr>
-          <w:rFonts w:ascii="TimesNewToman" w:hAnsi="TimesNewToman"/>
-          <w:color w:val="000000"/>
-        </w:rPr>
-        <w:lastRenderedPageBreak/>
-        <w:t>wonders of distant planets, stars, and galaxies, we find ourselves humbled by the grandeur of existence</w:t>
-      </w:r>
-      <w:r>
-        <w:rPr>
-          <w:rFonts w:ascii="TimesNewToman" w:hAnsi="TimesNewToman"/>
+          <w:rFonts w:ascii="Times New Roman" w:hAnsi="Times New Roman"/>
           <w:color w:val="000000"/>
         </w:rPr>
         <w:t>.</w:t>
       </w:r>
       <w:r>
         <w:rPr>
-          <w:rFonts w:ascii="TimesNewToman" w:hAnsi="TimesNewToman"/>
+          <w:rFonts w:ascii="Times New Roman" w:hAnsi="Times New Roman"/>
           <w:color w:val="000000"/>
         </w:rPr>
-        <w:t xml:space="preserve"> The universe unveils its secrets through an array of celestial phenomena, stirring awe and fascination within our souls</w:t>
+        <w:t xml:space="preserve"> Chemistry is not just a subject but an immersive experience, inviting us to decipher the enchanting language of elements and compounds, and uncover the harmonious symphony of life and matter</w:t>
       </w:r>
       <w:r>
         <w:rPr>
-          <w:rFonts w:ascii="TimesNewToman" w:hAnsi="TimesNewToman"/>
+          <w:rFonts w:ascii="Times New Roman" w:hAnsi="Times New Roman"/>
           <w:color w:val="000000"/>
         </w:rPr>
         <w:t>.</w:t>
       </w:r>
       <w:r>
         <w:rPr>
-          <w:rFonts w:ascii="TimesNewToman" w:hAnsi="TimesNewToman"/>
+          <w:rFonts w:ascii="Times New Roman" w:hAnsi="Times New Roman"/>
           <w:color w:val="000000"/>
         </w:rPr>
-        <w:t xml:space="preserve"> As we continue to delve deeper into these celestial realms, we stand enriched by the knowledge that we are but transient observers of an eternal cosmic saga, mere witnesses to the grandeur of creation's endless tapestry</w:t>
+        <w:t xml:space="preserve"> As we embrace the wonders of chemistry, we gain a profound appreciation for the intricate tapestry of the universe and our place within it</w:t>
       </w:r>
       <w:r>
         <w:rPr>
-          <w:rFonts w:ascii="TimesNewToman" w:hAnsi="TimesNewToman"/>
+          <w:rFonts w:ascii="Times New Roman" w:hAnsi="Times New Roman"/>
           <w:color w:val="000000"/>
         </w:rPr>
         <w:t>.</w:t>
       </w:r>
     </w:p>
+    <w:p/>
     <w:sectPr>
       <w:pgSz w:w="12240" w:h="15840"/>
       <w:pgMar w:top="1440" w:right="1800" w:bottom="1440" w:left="1800" w:header="720" w:footer="720" w:gutter="0"/>
@@ -578,31 +491,31 @@
       </w:rPr>
     </w:lvl>
   </w:abstractNum>
-  <w:num w:numId="1" w16cid:durableId="1979065399">
+  <w:num w:numId="1" w16cid:durableId="962924831">
     <w:abstractNumId w:val="8"/>
   </w:num>
-  <w:num w:numId="2" w16cid:durableId="70004180">
+  <w:num w:numId="2" w16cid:durableId="1332635242">
     <w:abstractNumId w:val="6"/>
   </w:num>
-  <w:num w:numId="3" w16cid:durableId="1105347344">
+  <w:num w:numId="3" w16cid:durableId="1594246145">
     <w:abstractNumId w:val="5"/>
   </w:num>
-  <w:num w:numId="4" w16cid:durableId="1664239884">
+  <w:num w:numId="4" w16cid:durableId="1474521470">
     <w:abstractNumId w:val="4"/>
   </w:num>
-  <w:num w:numId="5" w16cid:durableId="854268850">
+  <w:num w:numId="5" w16cid:durableId="1335646999">
     <w:abstractNumId w:val="7"/>
   </w:num>
-  <w:num w:numId="6" w16cid:durableId="1388534148">
+  <w:num w:numId="6" w16cid:durableId="211158602">
     <w:abstractNumId w:val="3"/>
   </w:num>
-  <w:num w:numId="7" w16cid:durableId="300187197">
+  <w:num w:numId="7" w16cid:durableId="685523517">
     <w:abstractNumId w:val="2"/>
   </w:num>
-  <w:num w:numId="8" w16cid:durableId="580717347">
+  <w:num w:numId="8" w16cid:durableId="1008099645">
     <w:abstractNumId w:val="1"/>
   </w:num>
-  <w:num w:numId="9" w16cid:durableId="445659492">
+  <w:num w:numId="9" w16cid:durableId="618729667">
     <w:abstractNumId w:val="0"/>
   </w:num>
 </w:numbering>
